--- a/Hợp đồng mua chung cư Anland Complex.docx.docx
+++ b/Hợp đồng mua chung cư Anland Complex.docx.docx
@@ -8,9 +8,8 @@
       </w:pPr>
       <w:r>
         <w:rPr>
-          <w:rFonts w:ascii="Times New Roman" w:hAnsi="Times New Roman" w:cs="Times New Roman" w:eastAsia="Times New Roman"/>
           <w:b w:val="true"/>
-          <w:sz w:val="28"/>
+          <w:sz w:val="32"/>
         </w:rPr>
         <w:t>CỘNG HÒA XÃ HỘI CHỦ NGHĨA VIỆT NAM</w:t>
         <w:br/>
@@ -20,6 +19,11 @@
         <w:br/>
         <w:t>HỢP ĐỒNG MUA BÁN CHUNG CƯ</w:t>
         <w:br/>
+      </w:r>
+      <w:r>
+        <w:rPr>
+          <w:sz w:val="28"/>
+        </w:rPr>
         <w:t>Số:......./HD</w:t>
       </w:r>
     </w:p>
@@ -30,22 +34,137 @@
       <w:r>
         <w:rPr>
           <w:b w:val="true"/>
+          <w:sz w:val="28"/>
           <w:u w:val="thick"/>
         </w:rPr>
         <w:t>Căn cứ</w:t>
+        <w:br/>
       </w:r>
-    </w:p>
-    <w:p>
       <w:r>
+        <w:rPr>
+          <w:sz w:val="28"/>
+        </w:rPr>
         <w:t>-  Các quy định pháp luật hiện hành.</w:t>
         <w:br/>
         <w:t>-  Các quyết định phê duyệt dự án.</w:t>
         <w:br/>
         <w:br/>
         <w:t>Hôm nay, ngày.....tháng.....năm....., tại............., hai bên chúng tôi gồm:</w:t>
+      </w:r>
+    </w:p>
+    <w:p>
+      <w:r>
+        <w:rPr>
+          <w:b w:val="true"/>
+          <w:sz w:val="32"/>
+        </w:rPr>
+        <w:t>1. BÊN BÁN NHÀ Ở CHUNG CƯ (gọi tắt là 'Bên bán'):</w:t>
+        <w:br/>
+        <w:t xml:space="preserve">    TẬP ĐOÀN NAM CƯỜNG</w:t>
         <w:br/>
       </w:r>
+      <w:r>
+        <w:rPr>
+          <w:sz w:val="28"/>
+        </w:rPr>
+        <w:t xml:space="preserve">     Trụ sở chính: Tầng 3, Tòa nhà C’land, 81 Lê Đức Thọ, Từ Liêm, Hà Nội</w:t>
+        <w:br/>
+        <w:t xml:space="preserve">     Điện thoại: 0981 682 633</w:t>
+        <w:tab/>
+        <w:t>Fax: 0981 696 969</w:t>
+        <w:br/>
+        <w:t xml:space="preserve">     Tài khoản số: 0308213567213</w:t>
+        <w:br/>
+        <w:t xml:space="preserve">     Mã số thuế: MSTBCL0701</w:t>
+        <w:br/>
+        <w:t xml:space="preserve">     Người đại diện: Hò Văn Tèn</w:t>
+        <w:tab/>
+        <w:t>Chức vụ: Trưởng phòng nhân sự</w:t>
+        <w:br/>
+        <w:t>(Theo Giấy ủy quyền ngày.....tháng.....năm..... của...............................)</w:t>
+      </w:r>
     </w:p>
+    <w:p>
+      <w:r>
+        <w:rPr>
+          <w:b w:val="true"/>
+          <w:sz w:val="32"/>
+        </w:rPr>
+        <w:t>2. BÊN MUA NHÀ Ở CHUNG CƯ(gọi tắt là 'Bên mua'):</w:t>
+        <w:br/>
+        <w:t xml:space="preserve">    Ông/Bà: </w:t>
+        <w:br/>
+      </w:r>
+      <w:r>
+        <w:rPr>
+          <w:sz w:val="28"/>
+        </w:rPr>
+        <w:t xml:space="preserve">     Ngày sinh: </w:t>
+        <w:br/>
+        <w:t xml:space="preserve">     Số CMND: </w:t>
+        <w:br/>
+        <w:t xml:space="preserve">     Địa chỉ: </w:t>
+        <w:br/>
+        <w:t xml:space="preserve">     Số điện thoại: </w:t>
+      </w:r>
+    </w:p>
+    <w:tbl>
+      <w:tblPr>
+        <w:tblW w:w="8000" w:type="dxa"/>
+        <w:jc w:val="center"/>
+        <w:tblBorders>
+          <w:top w:val="single"/>
+          <w:left w:val="single"/>
+          <w:bottom w:val="single"/>
+          <w:right w:val="single"/>
+          <w:insideH w:val="single"/>
+          <w:insideV w:val="single"/>
+        </w:tblBorders>
+      </w:tblPr>
+      <w:tr>
+        <w:tc>
+          <w:p/>
+        </w:tc>
+      </w:tr>
+      <w:tr>
+        <w:tc>
+          <w:p/>
+        </w:tc>
+        <w:tc>
+          <w:p>
+            <w:r>
+              <w:t>BÊN MUA</w:t>
+            </w:r>
+          </w:p>
+        </w:tc>
+        <w:tc>
+          <w:p>
+            <w:r>
+              <w:t>BÊN BÁN</w:t>
+            </w:r>
+          </w:p>
+        </w:tc>
+      </w:tr>
+      <w:tr>
+        <w:tc>
+          <w:p/>
+        </w:tc>
+        <w:tc>
+          <w:p>
+            <w:r>
+              <w:t>(ký ghi rõ họ tên, nếu là tổ chức mua nhà thì đóng dấu của tổ chức)</w:t>
+            </w:r>
+          </w:p>
+        </w:tc>
+        <w:tc>
+          <w:p>
+            <w:r>
+              <w:t>(ký ghi rõ họ tên, chức vụ và đóng dấu của doanh nghiệp)</w:t>
+            </w:r>
+          </w:p>
+        </w:tc>
+      </w:tr>
+    </w:tbl>
   </w:body>
 </w:document>
 </file>
--- a/Hợp đồng mua chung cư Anland Complex.docx.docx
+++ b/Hợp đồng mua chung cư Anland Complex.docx.docx
@@ -71,6 +71,7 @@
         <w:br/>
         <w:t xml:space="preserve">     Điện thoại: 0981 682 633</w:t>
         <w:tab/>
+        <w:tab/>
         <w:t>Fax: 0981 696 969</w:t>
         <w:br/>
         <w:t xml:space="preserve">     Tài khoản số: 0308213567213</w:t>
@@ -78,6 +79,7 @@
         <w:t xml:space="preserve">     Mã số thuế: MSTBCL0701</w:t>
         <w:br/>
         <w:t xml:space="preserve">     Người đại diện: Hò Văn Tèn</w:t>
+        <w:tab/>
         <w:tab/>
         <w:t>Chức vụ: Trưởng phòng nhân sự</w:t>
         <w:br/>
@@ -92,46 +94,33 @@
         </w:rPr>
         <w:t>2. BÊN MUA NHÀ Ở CHUNG CƯ(gọi tắt là 'Bên mua'):</w:t>
         <w:br/>
-        <w:t xml:space="preserve">    Ông/Bà: </w:t>
+        <w:t xml:space="preserve">    Ông/Bà: Nguy?n Th? H?ng Ánh</w:t>
         <w:br/>
       </w:r>
       <w:r>
         <w:rPr>
           <w:sz w:val="28"/>
         </w:rPr>
-        <w:t xml:space="preserve">     Ngày sinh: </w:t>
+        <w:t xml:space="preserve">     Ngày sinh: 1998-02-17</w:t>
         <w:br/>
-        <w:t xml:space="preserve">     Số CMND: </w:t>
+        <w:t xml:space="preserve">     Số CMND:             </w:t>
         <w:br/>
-        <w:t xml:space="preserve">     Địa chỉ: </w:t>
+        <w:t xml:space="preserve">     Địa chỉ: Thái Bình</w:t>
         <w:br/>
-        <w:t xml:space="preserve">     Số điện thoại: </w:t>
+        <w:t xml:space="preserve">     Số điện thoại: 0123456789</w:t>
       </w:r>
     </w:p>
     <w:tbl>
       <w:tblPr>
-        <w:tblW w:w="8000" w:type="dxa"/>
+        <w:tblW w:w="8500" w:type="dxa"/>
         <w:jc w:val="center"/>
-        <w:tblBorders>
-          <w:top w:val="single"/>
-          <w:left w:val="single"/>
-          <w:bottom w:val="single"/>
-          <w:right w:val="single"/>
-          <w:insideH w:val="single"/>
-          <w:insideV w:val="single"/>
-        </w:tblBorders>
       </w:tblPr>
       <w:tr>
         <w:tc>
-          <w:p/>
-        </w:tc>
-      </w:tr>
-      <w:tr>
-        <w:tc>
-          <w:p/>
-        </w:tc>
-        <w:tc>
           <w:p>
+            <w:pPr>
+              <w:jc w:val="center"/>
+            </w:pPr>
             <w:r>
               <w:t>BÊN MUA</w:t>
             </w:r>
@@ -139,6 +128,9 @@
         </w:tc>
         <w:tc>
           <w:p>
+            <w:pPr>
+              <w:jc w:val="center"/>
+            </w:pPr>
             <w:r>
               <w:t>BÊN BÁN</w:t>
             </w:r>
@@ -147,17 +139,20 @@
       </w:tr>
       <w:tr>
         <w:tc>
-          <w:p/>
-        </w:tc>
-        <w:tc>
           <w:p>
+            <w:pPr>
+              <w:jc w:val="center"/>
+            </w:pPr>
             <w:r>
-              <w:t>(ký ghi rõ họ tên, nếu là tổ chức mua nhà thì đóng dấu của tổ chức)</w:t>
+              <w:t>(ký ghi rõ họ tên, nếu là tổ chức mua nhà thì đóng   dấu của tổ chức)</w:t>
             </w:r>
           </w:p>
         </w:tc>
         <w:tc>
           <w:p>
+            <w:pPr>
+              <w:jc w:val="center"/>
+            </w:pPr>
             <w:r>
               <w:t>(ký ghi rõ họ tên, chức vụ và đóng dấu của doanh nghiệp)</w:t>
             </w:r>
@@ -165,6 +160,11 @@
         </w:tc>
       </w:tr>
     </w:tbl>
+    <w:p>
+      <w:pPr>
+        <w:jc w:val="center"/>
+      </w:pPr>
+    </w:p>
   </w:body>
 </w:document>
 </file>
--- a/Hợp đồng mua chung cư Anland Complex.docx.docx
+++ b/Hợp đồng mua chung cư Anland Complex.docx.docx
@@ -94,7 +94,7 @@
         </w:rPr>
         <w:t>2. BÊN MUA NHÀ Ở CHUNG CƯ(gọi tắt là 'Bên mua'):</w:t>
         <w:br/>
-        <w:t xml:space="preserve">    Ông/Bà: Nguy?n Th? H?ng Ánh</w:t>
+        <w:t xml:space="preserve">    Ông/Bà: Nguyễn Thị Hồng Ánh</w:t>
         <w:br/>
       </w:r>
       <w:r>
@@ -103,7 +103,7 @@
         </w:rPr>
         <w:t xml:space="preserve">     Ngày sinh: 1998-02-17</w:t>
         <w:br/>
-        <w:t xml:space="preserve">     Số CMND:             </w:t>
+        <w:t xml:space="preserve">     Số CMND: 222222222   </w:t>
         <w:br/>
         <w:t xml:space="preserve">     Địa chỉ: Thái Bình</w:t>
         <w:br/>

--- a/Hợp đồng mua chung cư Anland Complex.docx.docx
+++ b/Hợp đồng mua chung cư Anland Complex.docx.docx
@@ -94,18 +94,18 @@
         </w:rPr>
         <w:t>2. BÊN MUA NHÀ Ở CHUNG CƯ(gọi tắt là 'Bên mua'):</w:t>
         <w:br/>
-        <w:t xml:space="preserve">    Ông/Bà: Nguyễn Thị Hồng Ánh</w:t>
+        <w:t xml:space="preserve">    Ông/Bà: Trần Văn Nam</w:t>
         <w:br/>
       </w:r>
       <w:r>
         <w:rPr>
           <w:sz w:val="28"/>
         </w:rPr>
-        <w:t xml:space="preserve">     Ngày sinh: 1998-02-17</w:t>
+        <w:t xml:space="preserve">     Ngày sinh: 1998-05-21</w:t>
         <w:br/>
-        <w:t xml:space="preserve">     Số CMND: 222222222   </w:t>
+        <w:t xml:space="preserve">     Số CMND: 012345678985</w:t>
         <w:br/>
-        <w:t xml:space="preserve">     Địa chỉ: Thái Bình</w:t>
+        <w:t xml:space="preserve">     Địa chỉ: Yên Bái</w:t>
         <w:br/>
         <w:t xml:space="preserve">     Số điện thoại: 0123456789</w:t>
       </w:r>
@@ -144,7 +144,7 @@
               <w:jc w:val="center"/>
             </w:pPr>
             <w:r>
-              <w:t>(ký ghi rõ họ tên, nếu là tổ chức mua nhà thì đóng   dấu của tổ chức)</w:t>
+              <w:t>(ký ghi rõ họ tên, nếu là tổ chức mua nhà thì đóng dấu của tổ chức)</w:t>
             </w:r>
           </w:p>
         </w:tc>

--- a/Hợp đồng mua chung cư Anland Complex.docx.docx
+++ b/Hợp đồng mua chung cư Anland Complex.docx.docx
@@ -94,20 +94,20 @@
         </w:rPr>
         <w:t>2. BÊN MUA NHÀ Ở CHUNG CƯ(gọi tắt là 'Bên mua'):</w:t>
         <w:br/>
-        <w:t xml:space="preserve">    Ông/Bà: Trần Văn Nam</w:t>
+        <w:t xml:space="preserve">    Ông/Bà: Cappuccino</w:t>
         <w:br/>
       </w:r>
       <w:r>
         <w:rPr>
           <w:sz w:val="28"/>
         </w:rPr>
-        <w:t xml:space="preserve">     Ngày sinh: 1998-05-21</w:t>
+        <w:t xml:space="preserve">     Ngày sinh: 1999-09-13</w:t>
         <w:br/>
-        <w:t xml:space="preserve">     Số CMND: 012345678985</w:t>
+        <w:t xml:space="preserve">     Số CMND: 123456789</w:t>
         <w:br/>
-        <w:t xml:space="preserve">     Địa chỉ: Yên Bái</w:t>
+        <w:t xml:space="preserve">     Địa chỉ: Italy</w:t>
         <w:br/>
-        <w:t xml:space="preserve">     Số điện thoại: 0123456789</w:t>
+        <w:t xml:space="preserve">     Số điện thoại: 0163338539</w:t>
       </w:r>
     </w:p>
     <w:tbl>
